--- a/docs/cover page - CCIS.docx
+++ b/docs/cover page - CCIS.docx
@@ -1,6 +1,6 @@
 
 <file path=word/document.xml><?xml version="1.0" encoding="utf-8"?>
-<w:document xmlns:wpc="http://schemas.microsoft.com/office/word/2010/wordprocessingCanvas" xmlns:mc="http://schemas.openxmlformats.org/markup-compatibility/2006" xmlns:o="urn:schemas-microsoft-com:office:office" xmlns:r="http://schemas.openxmlformats.org/officeDocument/2006/relationships" xmlns:m="http://schemas.openxmlformats.org/officeDocument/2006/math" xmlns:v="urn:schemas-microsoft-com:vml" xmlns:wp14="http://schemas.microsoft.com/office/word/2010/wordprocessingDrawing" xmlns:wp="http://schemas.openxmlformats.org/drawingml/2006/wordprocessingDrawing" xmlns:w10="urn:schemas-microsoft-com:office:word" xmlns:w="http://schemas.openxmlformats.org/wordprocessingml/2006/main" xmlns:w14="http://schemas.microsoft.com/office/word/2010/wordml" xmlns:w15="http://schemas.microsoft.com/office/word/2012/wordml" xmlns:wpg="http://schemas.microsoft.com/office/word/2010/wordprocessingGroup" xmlns:wpi="http://schemas.microsoft.com/office/word/2010/wordprocessingInk" xmlns:wne="http://schemas.microsoft.com/office/word/2006/wordml" xmlns:wps="http://schemas.microsoft.com/office/word/2010/wordprocessingShape" mc:Ignorable="w14 w15 wp14">
+<w:document xmlns:wpc="http://schemas.microsoft.com/office/word/2010/wordprocessingCanvas" xmlns:cx="http://schemas.microsoft.com/office/drawing/2014/chartex" xmlns:cx1="http://schemas.microsoft.com/office/drawing/2015/9/8/chartex" xmlns:mc="http://schemas.openxmlformats.org/markup-compatibility/2006" xmlns:o="urn:schemas-microsoft-com:office:office" xmlns:r="http://schemas.openxmlformats.org/officeDocument/2006/relationships" xmlns:m="http://schemas.openxmlformats.org/officeDocument/2006/math" xmlns:v="urn:schemas-microsoft-com:vml" xmlns:wp14="http://schemas.microsoft.com/office/word/2010/wordprocessingDrawing" xmlns:wp="http://schemas.openxmlformats.org/drawingml/2006/wordprocessingDrawing" xmlns:w10="urn:schemas-microsoft-com:office:word" xmlns:w="http://schemas.openxmlformats.org/wordprocessingml/2006/main" xmlns:w14="http://schemas.microsoft.com/office/word/2010/wordml" xmlns:w15="http://schemas.microsoft.com/office/word/2012/wordml" xmlns:w16se="http://schemas.microsoft.com/office/word/2015/wordml/symex" xmlns:wpg="http://schemas.microsoft.com/office/word/2010/wordprocessingGroup" xmlns:wpi="http://schemas.microsoft.com/office/word/2010/wordprocessingInk" xmlns:wne="http://schemas.microsoft.com/office/word/2006/wordml" xmlns:wps="http://schemas.microsoft.com/office/word/2010/wordprocessingShape" mc:Ignorable="w14 w15 w16se wp14">
   <w:body>
     <w:p>
       <w:pPr>
@@ -12,9 +12,7 @@
           <w:lang w:val="en-PH"/>
         </w:rPr>
       </w:pPr>
-      <w:bookmarkStart w:id="0" w:name="_GoBack"/>
-    </w:p>
-    <w:bookmarkEnd w:id="0"/>
+    </w:p>
     <w:p>
       <w:pPr>
         <w:jc w:val="center"/>
@@ -1325,8 +1323,10 @@
           <w:szCs w:val="22"/>
           <w:lang w:val="en-PH"/>
         </w:rPr>
-        <w:t>September 21, 2015</w:t>
+        <w:t>January 18, 2016</w:t>
       </w:r>
+      <w:bookmarkStart w:id="0" w:name="_GoBack"/>
+      <w:bookmarkEnd w:id="0"/>
     </w:p>
     <w:p>
       <w:pPr>
@@ -1357,7 +1357,7 @@
 </file>
 
 <file path=word/endnotes.xml><?xml version="1.0" encoding="utf-8"?>
-<w:endnotes xmlns:wpc="http://schemas.microsoft.com/office/word/2010/wordprocessingCanvas" xmlns:mc="http://schemas.openxmlformats.org/markup-compatibility/2006" xmlns:o="urn:schemas-microsoft-com:office:office" xmlns:r="http://schemas.openxmlformats.org/officeDocument/2006/relationships" xmlns:m="http://schemas.openxmlformats.org/officeDocument/2006/math" xmlns:v="urn:schemas-microsoft-com:vml" xmlns:wp14="http://schemas.microsoft.com/office/word/2010/wordprocessingDrawing" xmlns:wp="http://schemas.openxmlformats.org/drawingml/2006/wordprocessingDrawing" xmlns:w10="urn:schemas-microsoft-com:office:word" xmlns:w="http://schemas.openxmlformats.org/wordprocessingml/2006/main" xmlns:w14="http://schemas.microsoft.com/office/word/2010/wordml" xmlns:w15="http://schemas.microsoft.com/office/word/2012/wordml" xmlns:wpg="http://schemas.microsoft.com/office/word/2010/wordprocessingGroup" xmlns:wpi="http://schemas.microsoft.com/office/word/2010/wordprocessingInk" xmlns:wne="http://schemas.microsoft.com/office/word/2006/wordml" xmlns:wps="http://schemas.microsoft.com/office/word/2010/wordprocessingShape" mc:Ignorable="w14 w15 wp14">
+<w:endnotes xmlns:wpc="http://schemas.microsoft.com/office/word/2010/wordprocessingCanvas" xmlns:cx="http://schemas.microsoft.com/office/drawing/2014/chartex" xmlns:cx1="http://schemas.microsoft.com/office/drawing/2015/9/8/chartex" xmlns:mc="http://schemas.openxmlformats.org/markup-compatibility/2006" xmlns:o="urn:schemas-microsoft-com:office:office" xmlns:r="http://schemas.openxmlformats.org/officeDocument/2006/relationships" xmlns:m="http://schemas.openxmlformats.org/officeDocument/2006/math" xmlns:v="urn:schemas-microsoft-com:vml" xmlns:wp14="http://schemas.microsoft.com/office/word/2010/wordprocessingDrawing" xmlns:wp="http://schemas.openxmlformats.org/drawingml/2006/wordprocessingDrawing" xmlns:w10="urn:schemas-microsoft-com:office:word" xmlns:w="http://schemas.openxmlformats.org/wordprocessingml/2006/main" xmlns:w14="http://schemas.microsoft.com/office/word/2010/wordml" xmlns:w15="http://schemas.microsoft.com/office/word/2012/wordml" xmlns:w16se="http://schemas.microsoft.com/office/word/2015/wordml/symex" xmlns:wpg="http://schemas.microsoft.com/office/word/2010/wordprocessingGroup" xmlns:wpi="http://schemas.microsoft.com/office/word/2010/wordprocessingInk" xmlns:wne="http://schemas.microsoft.com/office/word/2006/wordml" xmlns:wps="http://schemas.microsoft.com/office/word/2010/wordprocessingShape" mc:Ignorable="w14 w15 w16se wp14">
   <w:endnote w:type="separator" w:id="-1">
     <w:p>
       <w:r>
@@ -1376,17 +1376,17 @@
 </file>
 
 <file path=word/footer1.xml><?xml version="1.0" encoding="utf-8"?>
-<w:ftr xmlns:wpc="http://schemas.microsoft.com/office/word/2010/wordprocessingCanvas" xmlns:mc="http://schemas.openxmlformats.org/markup-compatibility/2006" xmlns:o="urn:schemas-microsoft-com:office:office" xmlns:r="http://schemas.openxmlformats.org/officeDocument/2006/relationships" xmlns:m="http://schemas.openxmlformats.org/officeDocument/2006/math" xmlns:v="urn:schemas-microsoft-com:vml" xmlns:wp14="http://schemas.microsoft.com/office/word/2010/wordprocessingDrawing" xmlns:wp="http://schemas.openxmlformats.org/drawingml/2006/wordprocessingDrawing" xmlns:w10="urn:schemas-microsoft-com:office:word" xmlns:w="http://schemas.openxmlformats.org/wordprocessingml/2006/main" xmlns:w14="http://schemas.microsoft.com/office/word/2010/wordml" xmlns:w15="http://schemas.microsoft.com/office/word/2012/wordml" xmlns:wpg="http://schemas.microsoft.com/office/word/2010/wordprocessingGroup" xmlns:wpi="http://schemas.microsoft.com/office/word/2010/wordprocessingInk" xmlns:wne="http://schemas.microsoft.com/office/word/2006/wordml" xmlns:wps="http://schemas.microsoft.com/office/word/2010/wordprocessingShape" mc:Ignorable="w14 w15 wp14">
+<w:ftr xmlns:wpc="http://schemas.microsoft.com/office/word/2010/wordprocessingCanvas" xmlns:cx="http://schemas.microsoft.com/office/drawing/2014/chartex" xmlns:cx1="http://schemas.microsoft.com/office/drawing/2015/9/8/chartex" xmlns:mc="http://schemas.openxmlformats.org/markup-compatibility/2006" xmlns:o="urn:schemas-microsoft-com:office:office" xmlns:r="http://schemas.openxmlformats.org/officeDocument/2006/relationships" xmlns:m="http://schemas.openxmlformats.org/officeDocument/2006/math" xmlns:v="urn:schemas-microsoft-com:vml" xmlns:wp14="http://schemas.microsoft.com/office/word/2010/wordprocessingDrawing" xmlns:wp="http://schemas.openxmlformats.org/drawingml/2006/wordprocessingDrawing" xmlns:w10="urn:schemas-microsoft-com:office:word" xmlns:w="http://schemas.openxmlformats.org/wordprocessingml/2006/main" xmlns:w14="http://schemas.microsoft.com/office/word/2010/wordml" xmlns:w15="http://schemas.microsoft.com/office/word/2012/wordml" xmlns:w16se="http://schemas.microsoft.com/office/word/2015/wordml/symex" xmlns:wpg="http://schemas.microsoft.com/office/word/2010/wordprocessingGroup" xmlns:wpi="http://schemas.microsoft.com/office/word/2010/wordprocessingInk" xmlns:wne="http://schemas.microsoft.com/office/word/2006/wordml" xmlns:wps="http://schemas.microsoft.com/office/word/2010/wordprocessingShape" mc:Ignorable="w14 w15 w16se wp14">
   <w:tbl>
     <w:tblPr>
       <w:tblW w:w="5000" w:type="pct"/>
       <w:tblLook w:val="04A0" w:firstRow="1" w:lastRow="0" w:firstColumn="1" w:lastColumn="0" w:noHBand="0" w:noVBand="1"/>
     </w:tblPr>
     <w:tblGrid>
-      <w:gridCol w:w="3650"/>
-      <w:gridCol w:w="1762"/>
-      <w:gridCol w:w="1513"/>
-      <w:gridCol w:w="2651"/>
+      <w:gridCol w:w="3568"/>
+      <w:gridCol w:w="1722"/>
+      <w:gridCol w:w="1479"/>
+      <w:gridCol w:w="2591"/>
     </w:tblGrid>
     <w:tr>
       <w:tc>
@@ -1488,7 +1488,7 @@
 </file>
 
 <file path=word/footnotes.xml><?xml version="1.0" encoding="utf-8"?>
-<w:footnotes xmlns:wpc="http://schemas.microsoft.com/office/word/2010/wordprocessingCanvas" xmlns:mc="http://schemas.openxmlformats.org/markup-compatibility/2006" xmlns:o="urn:schemas-microsoft-com:office:office" xmlns:r="http://schemas.openxmlformats.org/officeDocument/2006/relationships" xmlns:m="http://schemas.openxmlformats.org/officeDocument/2006/math" xmlns:v="urn:schemas-microsoft-com:vml" xmlns:wp14="http://schemas.microsoft.com/office/word/2010/wordprocessingDrawing" xmlns:wp="http://schemas.openxmlformats.org/drawingml/2006/wordprocessingDrawing" xmlns:w10="urn:schemas-microsoft-com:office:word" xmlns:w="http://schemas.openxmlformats.org/wordprocessingml/2006/main" xmlns:w14="http://schemas.microsoft.com/office/word/2010/wordml" xmlns:w15="http://schemas.microsoft.com/office/word/2012/wordml" xmlns:wpg="http://schemas.microsoft.com/office/word/2010/wordprocessingGroup" xmlns:wpi="http://schemas.microsoft.com/office/word/2010/wordprocessingInk" xmlns:wne="http://schemas.microsoft.com/office/word/2006/wordml" xmlns:wps="http://schemas.microsoft.com/office/word/2010/wordprocessingShape" mc:Ignorable="w14 w15 wp14">
+<w:footnotes xmlns:wpc="http://schemas.microsoft.com/office/word/2010/wordprocessingCanvas" xmlns:cx="http://schemas.microsoft.com/office/drawing/2014/chartex" xmlns:cx1="http://schemas.microsoft.com/office/drawing/2015/9/8/chartex" xmlns:mc="http://schemas.openxmlformats.org/markup-compatibility/2006" xmlns:o="urn:schemas-microsoft-com:office:office" xmlns:r="http://schemas.openxmlformats.org/officeDocument/2006/relationships" xmlns:m="http://schemas.openxmlformats.org/officeDocument/2006/math" xmlns:v="urn:schemas-microsoft-com:vml" xmlns:wp14="http://schemas.microsoft.com/office/word/2010/wordprocessingDrawing" xmlns:wp="http://schemas.openxmlformats.org/drawingml/2006/wordprocessingDrawing" xmlns:w10="urn:schemas-microsoft-com:office:word" xmlns:w="http://schemas.openxmlformats.org/wordprocessingml/2006/main" xmlns:w14="http://schemas.microsoft.com/office/word/2010/wordml" xmlns:w15="http://schemas.microsoft.com/office/word/2012/wordml" xmlns:w16se="http://schemas.microsoft.com/office/word/2015/wordml/symex" xmlns:wpg="http://schemas.microsoft.com/office/word/2010/wordprocessingGroup" xmlns:wpi="http://schemas.microsoft.com/office/word/2010/wordprocessingInk" xmlns:wne="http://schemas.microsoft.com/office/word/2006/wordml" xmlns:wps="http://schemas.microsoft.com/office/word/2010/wordprocessingShape" mc:Ignorable="w14 w15 w16se wp14">
   <w:footnote w:type="separator" w:id="-1">
     <w:p>
       <w:r>
@@ -1507,7 +1507,7 @@
 </file>
 
 <file path=word/header1.xml><?xml version="1.0" encoding="utf-8"?>
-<w:hdr xmlns:wpc="http://schemas.microsoft.com/office/word/2010/wordprocessingCanvas" xmlns:mc="http://schemas.openxmlformats.org/markup-compatibility/2006" xmlns:o="urn:schemas-microsoft-com:office:office" xmlns:r="http://schemas.openxmlformats.org/officeDocument/2006/relationships" xmlns:m="http://schemas.openxmlformats.org/officeDocument/2006/math" xmlns:v="urn:schemas-microsoft-com:vml" xmlns:wp14="http://schemas.microsoft.com/office/word/2010/wordprocessingDrawing" xmlns:wp="http://schemas.openxmlformats.org/drawingml/2006/wordprocessingDrawing" xmlns:w10="urn:schemas-microsoft-com:office:word" xmlns:w="http://schemas.openxmlformats.org/wordprocessingml/2006/main" xmlns:w14="http://schemas.microsoft.com/office/word/2010/wordml" xmlns:w15="http://schemas.microsoft.com/office/word/2012/wordml" xmlns:wpg="http://schemas.microsoft.com/office/word/2010/wordprocessingGroup" xmlns:wpi="http://schemas.microsoft.com/office/word/2010/wordprocessingInk" xmlns:wne="http://schemas.microsoft.com/office/word/2006/wordml" xmlns:wps="http://schemas.microsoft.com/office/word/2010/wordprocessingShape" mc:Ignorable="w14 w15 wp14">
+<w:hdr xmlns:wpc="http://schemas.microsoft.com/office/word/2010/wordprocessingCanvas" xmlns:cx="http://schemas.microsoft.com/office/drawing/2014/chartex" xmlns:cx1="http://schemas.microsoft.com/office/drawing/2015/9/8/chartex" xmlns:mc="http://schemas.openxmlformats.org/markup-compatibility/2006" xmlns:o="urn:schemas-microsoft-com:office:office" xmlns:r="http://schemas.openxmlformats.org/officeDocument/2006/relationships" xmlns:m="http://schemas.openxmlformats.org/officeDocument/2006/math" xmlns:v="urn:schemas-microsoft-com:vml" xmlns:wp14="http://schemas.microsoft.com/office/word/2010/wordprocessingDrawing" xmlns:wp="http://schemas.openxmlformats.org/drawingml/2006/wordprocessingDrawing" xmlns:w10="urn:schemas-microsoft-com:office:word" xmlns:w="http://schemas.openxmlformats.org/wordprocessingml/2006/main" xmlns:w14="http://schemas.microsoft.com/office/word/2010/wordml" xmlns:w15="http://schemas.microsoft.com/office/word/2012/wordml" xmlns:w16se="http://schemas.microsoft.com/office/word/2015/wordml/symex" xmlns:wpg="http://schemas.microsoft.com/office/word/2010/wordprocessingGroup" xmlns:wpi="http://schemas.microsoft.com/office/word/2010/wordprocessingInk" xmlns:wne="http://schemas.microsoft.com/office/word/2006/wordml" xmlns:wps="http://schemas.microsoft.com/office/word/2010/wordprocessingShape" mc:Ignorable="w14 w15 w16se wp14">
   <w:p>
     <w:r>
       <w:rPr>
@@ -2046,33 +2046,7 @@
                                 </w14:srgbClr>
                               </w14:shadow>
                             </w:rPr>
-                            <w:t xml:space="preserve">N207 2/F North Wing, PUP Main Bldg., </w:t>
-                          </w:r>
-                          <w:proofErr w:type="spellStart"/>
-                          <w:r>
-                            <w:rPr>
-                              <w:rFonts w:ascii="Segoe UI" w:hAnsi="Segoe UI" w:cs="Segoe UI"/>
-                              <w:sz w:val="18"/>
-                              <w14:shadow w14:blurRad="50800" w14:dist="38100" w14:dir="2700000" w14:sx="100000" w14:sy="100000" w14:kx="0" w14:ky="0" w14:algn="tl">
-                                <w14:srgbClr w14:val="000000">
-                                  <w14:alpha w14:val="60000"/>
-                                </w14:srgbClr>
-                              </w14:shadow>
-                            </w:rPr>
-                            <w:t>Anonas</w:t>
-                          </w:r>
-                          <w:proofErr w:type="spellEnd"/>
-                          <w:r>
-                            <w:rPr>
-                              <w:rFonts w:ascii="Segoe UI" w:hAnsi="Segoe UI" w:cs="Segoe UI"/>
-                              <w:sz w:val="18"/>
-                              <w14:shadow w14:blurRad="50800" w14:dist="38100" w14:dir="2700000" w14:sx="100000" w14:sy="100000" w14:kx="0" w14:ky="0" w14:algn="tl">
-                                <w14:srgbClr w14:val="000000">
-                                  <w14:alpha w14:val="60000"/>
-                                </w14:srgbClr>
-                              </w14:shadow>
-                            </w:rPr>
-                            <w:t xml:space="preserve"> St., Sta. Mesa, Manila 1016</w:t>
+                            <w:t>N207 2/F North Wing, PUP Main Bldg., Anonas St., Sta. Mesa, Manila 1016</w:t>
                           </w:r>
                         </w:p>
                       </w:txbxContent>
@@ -2267,7 +2241,7 @@
 </file>
 
 <file path=word/styles.xml><?xml version="1.0" encoding="utf-8"?>
-<w:styles xmlns:mc="http://schemas.openxmlformats.org/markup-compatibility/2006" xmlns:r="http://schemas.openxmlformats.org/officeDocument/2006/relationships" xmlns:w="http://schemas.openxmlformats.org/wordprocessingml/2006/main" xmlns:w14="http://schemas.microsoft.com/office/word/2010/wordml" xmlns:w15="http://schemas.microsoft.com/office/word/2012/wordml" mc:Ignorable="w14 w15">
+<w:styles xmlns:mc="http://schemas.openxmlformats.org/markup-compatibility/2006" xmlns:r="http://schemas.openxmlformats.org/officeDocument/2006/relationships" xmlns:w="http://schemas.openxmlformats.org/wordprocessingml/2006/main" xmlns:w14="http://schemas.microsoft.com/office/word/2010/wordml" xmlns:w15="http://schemas.microsoft.com/office/word/2012/wordml" xmlns:w16se="http://schemas.microsoft.com/office/word/2015/wordml/symex" mc:Ignorable="w14 w15 w16se">
   <w:docDefaults>
     <w:rPrDefault>
       <w:rPr>

--- a/docs/cover page - CCIS.docx
+++ b/docs/cover page - CCIS.docx
@@ -1,6 +1,6 @@
 
 <file path=word/document.xml><?xml version="1.0" encoding="utf-8"?>
-<w:document xmlns:wpc="http://schemas.microsoft.com/office/word/2010/wordprocessingCanvas" xmlns:cx="http://schemas.microsoft.com/office/drawing/2014/chartex" xmlns:cx1="http://schemas.microsoft.com/office/drawing/2015/9/8/chartex" xmlns:mc="http://schemas.openxmlformats.org/markup-compatibility/2006" xmlns:o="urn:schemas-microsoft-com:office:office" xmlns:r="http://schemas.openxmlformats.org/officeDocument/2006/relationships" xmlns:m="http://schemas.openxmlformats.org/officeDocument/2006/math" xmlns:v="urn:schemas-microsoft-com:vml" xmlns:wp14="http://schemas.microsoft.com/office/word/2010/wordprocessingDrawing" xmlns:wp="http://schemas.openxmlformats.org/drawingml/2006/wordprocessingDrawing" xmlns:w10="urn:schemas-microsoft-com:office:word" xmlns:w="http://schemas.openxmlformats.org/wordprocessingml/2006/main" xmlns:w14="http://schemas.microsoft.com/office/word/2010/wordml" xmlns:w15="http://schemas.microsoft.com/office/word/2012/wordml" xmlns:w16se="http://schemas.microsoft.com/office/word/2015/wordml/symex" xmlns:wpg="http://schemas.microsoft.com/office/word/2010/wordprocessingGroup" xmlns:wpi="http://schemas.microsoft.com/office/word/2010/wordprocessingInk" xmlns:wne="http://schemas.microsoft.com/office/word/2006/wordml" xmlns:wps="http://schemas.microsoft.com/office/word/2010/wordprocessingShape" mc:Ignorable="w14 w15 w16se wp14">
+<w:document xmlns:wpc="http://schemas.microsoft.com/office/word/2010/wordprocessingCanvas" xmlns:cx="http://schemas.microsoft.com/office/drawing/2014/chartex" xmlns:cx1="http://schemas.microsoft.com/office/drawing/2015/9/8/chartex" xmlns:cx2="http://schemas.microsoft.com/office/drawing/2015/10/21/chartex" xmlns:mc="http://schemas.openxmlformats.org/markup-compatibility/2006" xmlns:o="urn:schemas-microsoft-com:office:office" xmlns:r="http://schemas.openxmlformats.org/officeDocument/2006/relationships" xmlns:m="http://schemas.openxmlformats.org/officeDocument/2006/math" xmlns:v="urn:schemas-microsoft-com:vml" xmlns:wp14="http://schemas.microsoft.com/office/word/2010/wordprocessingDrawing" xmlns:wp="http://schemas.openxmlformats.org/drawingml/2006/wordprocessingDrawing" xmlns:w10="urn:schemas-microsoft-com:office:word" xmlns:w="http://schemas.openxmlformats.org/wordprocessingml/2006/main" xmlns:w14="http://schemas.microsoft.com/office/word/2010/wordml" xmlns:w15="http://schemas.microsoft.com/office/word/2012/wordml" xmlns:w16se="http://schemas.microsoft.com/office/word/2015/wordml/symex" xmlns:wpg="http://schemas.microsoft.com/office/word/2010/wordprocessingGroup" xmlns:wpi="http://schemas.microsoft.com/office/word/2010/wordprocessingInk" xmlns:wne="http://schemas.microsoft.com/office/word/2006/wordml" xmlns:wps="http://schemas.microsoft.com/office/word/2010/wordprocessingShape" mc:Ignorable="w14 w15 w16se wp14">
   <w:body>
     <w:p>
       <w:pPr>
@@ -176,7 +176,13 @@
                               <w:rPr>
                                 <w:b/>
                               </w:rPr>
-                              <w:t>Bootstrapping as Semi-supervised Learning</w:t>
+                              <w:t>Bootstrapping as Semi-S</w:t>
+                            </w:r>
+                            <w:r>
+                              <w:rPr>
+                                <w:b/>
+                              </w:rPr>
+                              <w:t>upervised Learning</w:t>
                             </w:r>
                           </w:p>
                           <w:p>
@@ -246,7 +252,13 @@
                         <w:rPr>
                           <w:b/>
                         </w:rPr>
-                        <w:t>Bootstrapping as Semi-supervised Learning</w:t>
+                        <w:t>Bootstrapping as Semi-S</w:t>
+                      </w:r>
+                      <w:r>
+                        <w:rPr>
+                          <w:b/>
+                        </w:rPr>
+                        <w:t>upervised Learning</w:t>
                       </w:r>
                     </w:p>
                     <w:p>
@@ -1323,10 +1335,18 @@
           <w:szCs w:val="22"/>
           <w:lang w:val="en-PH"/>
         </w:rPr>
-        <w:t>January 18, 2016</w:t>
+        <w:t>February 23</w:t>
       </w:r>
       <w:bookmarkStart w:id="0" w:name="_GoBack"/>
       <w:bookmarkEnd w:id="0"/>
+      <w:r>
+        <w:rPr>
+          <w:sz w:val="22"/>
+          <w:szCs w:val="22"/>
+          <w:lang w:val="en-PH"/>
+        </w:rPr>
+        <w:t>, 2016</w:t>
+      </w:r>
     </w:p>
     <w:p>
       <w:pPr>
@@ -1357,7 +1377,7 @@
 </file>
 
 <file path=word/endnotes.xml><?xml version="1.0" encoding="utf-8"?>
-<w:endnotes xmlns:wpc="http://schemas.microsoft.com/office/word/2010/wordprocessingCanvas" xmlns:cx="http://schemas.microsoft.com/office/drawing/2014/chartex" xmlns:cx1="http://schemas.microsoft.com/office/drawing/2015/9/8/chartex" xmlns:mc="http://schemas.openxmlformats.org/markup-compatibility/2006" xmlns:o="urn:schemas-microsoft-com:office:office" xmlns:r="http://schemas.openxmlformats.org/officeDocument/2006/relationships" xmlns:m="http://schemas.openxmlformats.org/officeDocument/2006/math" xmlns:v="urn:schemas-microsoft-com:vml" xmlns:wp14="http://schemas.microsoft.com/office/word/2010/wordprocessingDrawing" xmlns:wp="http://schemas.openxmlformats.org/drawingml/2006/wordprocessingDrawing" xmlns:w10="urn:schemas-microsoft-com:office:word" xmlns:w="http://schemas.openxmlformats.org/wordprocessingml/2006/main" xmlns:w14="http://schemas.microsoft.com/office/word/2010/wordml" xmlns:w15="http://schemas.microsoft.com/office/word/2012/wordml" xmlns:w16se="http://schemas.microsoft.com/office/word/2015/wordml/symex" xmlns:wpg="http://schemas.microsoft.com/office/word/2010/wordprocessingGroup" xmlns:wpi="http://schemas.microsoft.com/office/word/2010/wordprocessingInk" xmlns:wne="http://schemas.microsoft.com/office/word/2006/wordml" xmlns:wps="http://schemas.microsoft.com/office/word/2010/wordprocessingShape" mc:Ignorable="w14 w15 w16se wp14">
+<w:endnotes xmlns:wpc="http://schemas.microsoft.com/office/word/2010/wordprocessingCanvas" xmlns:cx="http://schemas.microsoft.com/office/drawing/2014/chartex" xmlns:cx1="http://schemas.microsoft.com/office/drawing/2015/9/8/chartex" xmlns:cx2="http://schemas.microsoft.com/office/drawing/2015/10/21/chartex" xmlns:mc="http://schemas.openxmlformats.org/markup-compatibility/2006" xmlns:o="urn:schemas-microsoft-com:office:office" xmlns:r="http://schemas.openxmlformats.org/officeDocument/2006/relationships" xmlns:m="http://schemas.openxmlformats.org/officeDocument/2006/math" xmlns:v="urn:schemas-microsoft-com:vml" xmlns:wp14="http://schemas.microsoft.com/office/word/2010/wordprocessingDrawing" xmlns:wp="http://schemas.openxmlformats.org/drawingml/2006/wordprocessingDrawing" xmlns:w10="urn:schemas-microsoft-com:office:word" xmlns:w="http://schemas.openxmlformats.org/wordprocessingml/2006/main" xmlns:w14="http://schemas.microsoft.com/office/word/2010/wordml" xmlns:w15="http://schemas.microsoft.com/office/word/2012/wordml" xmlns:w16se="http://schemas.microsoft.com/office/word/2015/wordml/symex" xmlns:wpg="http://schemas.microsoft.com/office/word/2010/wordprocessingGroup" xmlns:wpi="http://schemas.microsoft.com/office/word/2010/wordprocessingInk" xmlns:wne="http://schemas.microsoft.com/office/word/2006/wordml" xmlns:wps="http://schemas.microsoft.com/office/word/2010/wordprocessingShape" mc:Ignorable="w14 w15 w16se wp14">
   <w:endnote w:type="separator" w:id="-1">
     <w:p>
       <w:r>
@@ -1376,7 +1396,7 @@
 </file>
 
 <file path=word/footer1.xml><?xml version="1.0" encoding="utf-8"?>
-<w:ftr xmlns:wpc="http://schemas.microsoft.com/office/word/2010/wordprocessingCanvas" xmlns:cx="http://schemas.microsoft.com/office/drawing/2014/chartex" xmlns:cx1="http://schemas.microsoft.com/office/drawing/2015/9/8/chartex" xmlns:mc="http://schemas.openxmlformats.org/markup-compatibility/2006" xmlns:o="urn:schemas-microsoft-com:office:office" xmlns:r="http://schemas.openxmlformats.org/officeDocument/2006/relationships" xmlns:m="http://schemas.openxmlformats.org/officeDocument/2006/math" xmlns:v="urn:schemas-microsoft-com:vml" xmlns:wp14="http://schemas.microsoft.com/office/word/2010/wordprocessingDrawing" xmlns:wp="http://schemas.openxmlformats.org/drawingml/2006/wordprocessingDrawing" xmlns:w10="urn:schemas-microsoft-com:office:word" xmlns:w="http://schemas.openxmlformats.org/wordprocessingml/2006/main" xmlns:w14="http://schemas.microsoft.com/office/word/2010/wordml" xmlns:w15="http://schemas.microsoft.com/office/word/2012/wordml" xmlns:w16se="http://schemas.microsoft.com/office/word/2015/wordml/symex" xmlns:wpg="http://schemas.microsoft.com/office/word/2010/wordprocessingGroup" xmlns:wpi="http://schemas.microsoft.com/office/word/2010/wordprocessingInk" xmlns:wne="http://schemas.microsoft.com/office/word/2006/wordml" xmlns:wps="http://schemas.microsoft.com/office/word/2010/wordprocessingShape" mc:Ignorable="w14 w15 w16se wp14">
+<w:ftr xmlns:wpc="http://schemas.microsoft.com/office/word/2010/wordprocessingCanvas" xmlns:cx="http://schemas.microsoft.com/office/drawing/2014/chartex" xmlns:cx1="http://schemas.microsoft.com/office/drawing/2015/9/8/chartex" xmlns:cx2="http://schemas.microsoft.com/office/drawing/2015/10/21/chartex" xmlns:mc="http://schemas.openxmlformats.org/markup-compatibility/2006" xmlns:o="urn:schemas-microsoft-com:office:office" xmlns:r="http://schemas.openxmlformats.org/officeDocument/2006/relationships" xmlns:m="http://schemas.openxmlformats.org/officeDocument/2006/math" xmlns:v="urn:schemas-microsoft-com:vml" xmlns:wp14="http://schemas.microsoft.com/office/word/2010/wordprocessingDrawing" xmlns:wp="http://schemas.openxmlformats.org/drawingml/2006/wordprocessingDrawing" xmlns:w10="urn:schemas-microsoft-com:office:word" xmlns:w="http://schemas.openxmlformats.org/wordprocessingml/2006/main" xmlns:w14="http://schemas.microsoft.com/office/word/2010/wordml" xmlns:w15="http://schemas.microsoft.com/office/word/2012/wordml" xmlns:w16se="http://schemas.microsoft.com/office/word/2015/wordml/symex" xmlns:wpg="http://schemas.microsoft.com/office/word/2010/wordprocessingGroup" xmlns:wpi="http://schemas.microsoft.com/office/word/2010/wordprocessingInk" xmlns:wne="http://schemas.microsoft.com/office/word/2006/wordml" xmlns:wps="http://schemas.microsoft.com/office/word/2010/wordprocessingShape" mc:Ignorable="w14 w15 w16se wp14">
   <w:tbl>
     <w:tblPr>
       <w:tblW w:w="5000" w:type="pct"/>
@@ -1488,7 +1508,7 @@
 </file>
 
 <file path=word/footnotes.xml><?xml version="1.0" encoding="utf-8"?>
-<w:footnotes xmlns:wpc="http://schemas.microsoft.com/office/word/2010/wordprocessingCanvas" xmlns:cx="http://schemas.microsoft.com/office/drawing/2014/chartex" xmlns:cx1="http://schemas.microsoft.com/office/drawing/2015/9/8/chartex" xmlns:mc="http://schemas.openxmlformats.org/markup-compatibility/2006" xmlns:o="urn:schemas-microsoft-com:office:office" xmlns:r="http://schemas.openxmlformats.org/officeDocument/2006/relationships" xmlns:m="http://schemas.openxmlformats.org/officeDocument/2006/math" xmlns:v="urn:schemas-microsoft-com:vml" xmlns:wp14="http://schemas.microsoft.com/office/word/2010/wordprocessingDrawing" xmlns:wp="http://schemas.openxmlformats.org/drawingml/2006/wordprocessingDrawing" xmlns:w10="urn:schemas-microsoft-com:office:word" xmlns:w="http://schemas.openxmlformats.org/wordprocessingml/2006/main" xmlns:w14="http://schemas.microsoft.com/office/word/2010/wordml" xmlns:w15="http://schemas.microsoft.com/office/word/2012/wordml" xmlns:w16se="http://schemas.microsoft.com/office/word/2015/wordml/symex" xmlns:wpg="http://schemas.microsoft.com/office/word/2010/wordprocessingGroup" xmlns:wpi="http://schemas.microsoft.com/office/word/2010/wordprocessingInk" xmlns:wne="http://schemas.microsoft.com/office/word/2006/wordml" xmlns:wps="http://schemas.microsoft.com/office/word/2010/wordprocessingShape" mc:Ignorable="w14 w15 w16se wp14">
+<w:footnotes xmlns:wpc="http://schemas.microsoft.com/office/word/2010/wordprocessingCanvas" xmlns:cx="http://schemas.microsoft.com/office/drawing/2014/chartex" xmlns:cx1="http://schemas.microsoft.com/office/drawing/2015/9/8/chartex" xmlns:cx2="http://schemas.microsoft.com/office/drawing/2015/10/21/chartex" xmlns:mc="http://schemas.openxmlformats.org/markup-compatibility/2006" xmlns:o="urn:schemas-microsoft-com:office:office" xmlns:r="http://schemas.openxmlformats.org/officeDocument/2006/relationships" xmlns:m="http://schemas.openxmlformats.org/officeDocument/2006/math" xmlns:v="urn:schemas-microsoft-com:vml" xmlns:wp14="http://schemas.microsoft.com/office/word/2010/wordprocessingDrawing" xmlns:wp="http://schemas.openxmlformats.org/drawingml/2006/wordprocessingDrawing" xmlns:w10="urn:schemas-microsoft-com:office:word" xmlns:w="http://schemas.openxmlformats.org/wordprocessingml/2006/main" xmlns:w14="http://schemas.microsoft.com/office/word/2010/wordml" xmlns:w15="http://schemas.microsoft.com/office/word/2012/wordml" xmlns:w16se="http://schemas.microsoft.com/office/word/2015/wordml/symex" xmlns:wpg="http://schemas.microsoft.com/office/word/2010/wordprocessingGroup" xmlns:wpi="http://schemas.microsoft.com/office/word/2010/wordprocessingInk" xmlns:wne="http://schemas.microsoft.com/office/word/2006/wordml" xmlns:wps="http://schemas.microsoft.com/office/word/2010/wordprocessingShape" mc:Ignorable="w14 w15 w16se wp14">
   <w:footnote w:type="separator" w:id="-1">
     <w:p>
       <w:r>
@@ -1507,7 +1527,7 @@
 </file>
 
 <file path=word/header1.xml><?xml version="1.0" encoding="utf-8"?>
-<w:hdr xmlns:wpc="http://schemas.microsoft.com/office/word/2010/wordprocessingCanvas" xmlns:cx="http://schemas.microsoft.com/office/drawing/2014/chartex" xmlns:cx1="http://schemas.microsoft.com/office/drawing/2015/9/8/chartex" xmlns:mc="http://schemas.openxmlformats.org/markup-compatibility/2006" xmlns:o="urn:schemas-microsoft-com:office:office" xmlns:r="http://schemas.openxmlformats.org/officeDocument/2006/relationships" xmlns:m="http://schemas.openxmlformats.org/officeDocument/2006/math" xmlns:v="urn:schemas-microsoft-com:vml" xmlns:wp14="http://schemas.microsoft.com/office/word/2010/wordprocessingDrawing" xmlns:wp="http://schemas.openxmlformats.org/drawingml/2006/wordprocessingDrawing" xmlns:w10="urn:schemas-microsoft-com:office:word" xmlns:w="http://schemas.openxmlformats.org/wordprocessingml/2006/main" xmlns:w14="http://schemas.microsoft.com/office/word/2010/wordml" xmlns:w15="http://schemas.microsoft.com/office/word/2012/wordml" xmlns:w16se="http://schemas.microsoft.com/office/word/2015/wordml/symex" xmlns:wpg="http://schemas.microsoft.com/office/word/2010/wordprocessingGroup" xmlns:wpi="http://schemas.microsoft.com/office/word/2010/wordprocessingInk" xmlns:wne="http://schemas.microsoft.com/office/word/2006/wordml" xmlns:wps="http://schemas.microsoft.com/office/word/2010/wordprocessingShape" mc:Ignorable="w14 w15 w16se wp14">
+<w:hdr xmlns:wpc="http://schemas.microsoft.com/office/word/2010/wordprocessingCanvas" xmlns:cx="http://schemas.microsoft.com/office/drawing/2014/chartex" xmlns:cx1="http://schemas.microsoft.com/office/drawing/2015/9/8/chartex" xmlns:cx2="http://schemas.microsoft.com/office/drawing/2015/10/21/chartex" xmlns:mc="http://schemas.openxmlformats.org/markup-compatibility/2006" xmlns:o="urn:schemas-microsoft-com:office:office" xmlns:r="http://schemas.openxmlformats.org/officeDocument/2006/relationships" xmlns:m="http://schemas.openxmlformats.org/officeDocument/2006/math" xmlns:v="urn:schemas-microsoft-com:vml" xmlns:wp14="http://schemas.microsoft.com/office/word/2010/wordprocessingDrawing" xmlns:wp="http://schemas.openxmlformats.org/drawingml/2006/wordprocessingDrawing" xmlns:w10="urn:schemas-microsoft-com:office:word" xmlns:w="http://schemas.openxmlformats.org/wordprocessingml/2006/main" xmlns:w14="http://schemas.microsoft.com/office/word/2010/wordml" xmlns:w15="http://schemas.microsoft.com/office/word/2012/wordml" xmlns:w16se="http://schemas.microsoft.com/office/word/2015/wordml/symex" xmlns:wpg="http://schemas.microsoft.com/office/word/2010/wordprocessingGroup" xmlns:wpi="http://schemas.microsoft.com/office/word/2010/wordprocessingInk" xmlns:wne="http://schemas.microsoft.com/office/word/2006/wordml" xmlns:wps="http://schemas.microsoft.com/office/word/2010/wordprocessingShape" mc:Ignorable="w14 w15 w16se wp14">
   <w:p>
     <w:r>
       <w:rPr>
@@ -2257,7 +2277,7 @@
       </w:pPr>
     </w:pPrDefault>
   </w:docDefaults>
-  <w:latentStyles w:defLockedState="0" w:defUIPriority="99" w:defSemiHidden="0" w:defUnhideWhenUsed="0" w:defQFormat="0" w:count="371">
+  <w:latentStyles w:defLockedState="0" w:defUIPriority="99" w:defSemiHidden="0" w:defUnhideWhenUsed="0" w:defQFormat="0" w:count="372">
     <w:lsdException w:name="Normal" w:uiPriority="0" w:qFormat="1"/>
     <w:lsdException w:name="heading 1" w:uiPriority="9" w:qFormat="1"/>
     <w:lsdException w:name="heading 2" w:semiHidden="1" w:uiPriority="9" w:unhideWhenUsed="1" w:qFormat="1"/>
@@ -2363,7 +2383,6 @@
     <w:lsdException w:name="HTML Sample" w:semiHidden="1" w:unhideWhenUsed="1"/>
     <w:lsdException w:name="HTML Typewriter" w:semiHidden="1" w:unhideWhenUsed="1"/>
     <w:lsdException w:name="HTML Variable" w:semiHidden="1" w:unhideWhenUsed="1"/>
-    <w:lsdException w:name="Normal Table" w:semiHidden="1" w:unhideWhenUsed="1"/>
     <w:lsdException w:name="annotation subject" w:semiHidden="1" w:unhideWhenUsed="1"/>
     <w:lsdException w:name="No List" w:semiHidden="1" w:unhideWhenUsed="1"/>
     <w:lsdException w:name="Outline List 1" w:semiHidden="1" w:unhideWhenUsed="1"/>
@@ -2410,10 +2429,8 @@
     <w:lsdException w:name="Table Subtle 2" w:semiHidden="1" w:unhideWhenUsed="1"/>
     <w:lsdException w:name="Table Web 1" w:semiHidden="1" w:unhideWhenUsed="1"/>
     <w:lsdException w:name="Table Web 2" w:semiHidden="1" w:unhideWhenUsed="1"/>
-    <w:lsdException w:name="Table Web 3" w:semiHidden="1" w:unhideWhenUsed="1"/>
     <w:lsdException w:name="Balloon Text" w:semiHidden="1" w:unhideWhenUsed="1"/>
     <w:lsdException w:name="Table Grid" w:uiPriority="59"/>
-    <w:lsdException w:name="Table Theme" w:semiHidden="1" w:unhideWhenUsed="1"/>
     <w:lsdException w:name="Placeholder Text" w:semiHidden="1"/>
     <w:lsdException w:name="No Spacing" w:uiPriority="1" w:qFormat="1"/>
     <w:lsdException w:name="Light Shading" w:uiPriority="60"/>
@@ -2620,6 +2637,7 @@
     <w:lsdException w:name="List Table 5 Dark Accent 6" w:uiPriority="50"/>
     <w:lsdException w:name="List Table 6 Colorful Accent 6" w:uiPriority="51"/>
     <w:lsdException w:name="List Table 7 Colorful Accent 6" w:uiPriority="52"/>
+    <w:lsdException w:name="Mention" w:semiHidden="1" w:unhideWhenUsed="1"/>
   </w:latentStyles>
   <w:style w:type="paragraph" w:default="1" w:styleId="Normal">
     <w:name w:val="Normal"/>
